--- a/fitflex.docx
+++ b/fitflex.docx
@@ -89,13 +89,23 @@
           <w:sz w:val="32"/>
         </w:rPr>
       </w:pPr>
+      <w:proofErr w:type="spellStart"/>
       <w:r>
         <w:rPr>
           <w:rFonts w:ascii="Calibri Light"/>
           <w:color w:val="00AFEF"/>
           <w:sz w:val="32"/>
         </w:rPr>
-        <w:t>Fitflex Your Personal Fitness Companion</w:t>
+        <w:t>Fitflex</w:t>
+      </w:r>
+      <w:proofErr w:type="spellEnd"/>
+      <w:r>
+        <w:rPr>
+          <w:rFonts w:ascii="Calibri Light"/>
+          <w:color w:val="00AFEF"/>
+          <w:sz w:val="32"/>
+        </w:rPr>
+        <w:t xml:space="preserve"> Your Personal Fitness Companion</w:t>
       </w:r>
     </w:p>
     <w:p>
@@ -175,11 +185,19 @@
         </w:rPr>
         <w:t xml:space="preserve"> </w:t>
       </w:r>
+      <w:proofErr w:type="spellStart"/>
       <w:r>
         <w:rPr>
           <w:rFonts w:asciiTheme="minorHAnsi" w:hAnsiTheme="minorHAnsi" w:cstheme="minorHAnsi"/>
         </w:rPr>
-        <w:t>Fitflex Your Personal Fitness Companion</w:t>
+        <w:t>Fitflex</w:t>
+      </w:r>
+      <w:proofErr w:type="spellEnd"/>
+      <w:r>
+        <w:rPr>
+          <w:rFonts w:asciiTheme="minorHAnsi" w:hAnsiTheme="minorHAnsi" w:cstheme="minorHAnsi"/>
+        </w:rPr>
+        <w:t xml:space="preserve"> Your Personal Fitness Companion</w:t>
       </w:r>
     </w:p>
     <w:p>
@@ -192,7 +210,15 @@
         <w:t>La</w:t>
       </w:r>
       <w:r>
-        <w:t>ndscape Team ID: NM2025TMID4170</w:t>
+        <w:t>ndscape Team ID: NM2025TMID4</w:t>
+      </w:r>
+      <w:r>
+        <w:t>6</w:t>
+      </w:r>
+      <w:bookmarkStart w:id="0" w:name="_GoBack"/>
+      <w:bookmarkEnd w:id="0"/>
+      <w:r>
+        <w:t>170</w:t>
       </w:r>
     </w:p>
     <w:p>
@@ -225,12 +251,21 @@
         </w:rPr>
         <w:t xml:space="preserve"> </w:t>
       </w:r>
+      <w:proofErr w:type="spellStart"/>
       <w:r>
         <w:rPr>
           <w:color w:val="0D0D0D"/>
           <w:spacing w:val="-2"/>
         </w:rPr>
-        <w:t>Vanmathi. M</w:t>
+        <w:t>Vanmathi</w:t>
+      </w:r>
+      <w:proofErr w:type="spellEnd"/>
+      <w:r>
+        <w:rPr>
+          <w:color w:val="0D0D0D"/>
+          <w:spacing w:val="-2"/>
+        </w:rPr>
+        <w:t>. M</w:t>
       </w:r>
     </w:p>
     <w:p>
@@ -300,9 +335,11 @@
         <w:pStyle w:val="BodyText"/>
         <w:spacing w:before="306"/>
       </w:pPr>
+      <w:proofErr w:type="gramStart"/>
       <w:r>
         <w:t>1.Saraswathi.R</w:t>
       </w:r>
+      <w:proofErr w:type="gramEnd"/>
       <w:r>
         <w:rPr>
           <w:spacing w:val="-8"/>
@@ -363,12 +400,14 @@
         <w:pStyle w:val="BodyText"/>
         <w:spacing w:before="244"/>
       </w:pPr>
+      <w:proofErr w:type="gramStart"/>
       <w:r>
         <w:t>2.</w:t>
       </w:r>
       <w:r>
         <w:t>Vidhya.M</w:t>
       </w:r>
+      <w:proofErr w:type="gramEnd"/>
       <w:r>
         <w:rPr>
           <w:spacing w:val="26"/>
@@ -425,6 +464,7 @@
         <w:pStyle w:val="BodyText"/>
         <w:spacing w:before="243"/>
       </w:pPr>
+      <w:proofErr w:type="gramStart"/>
       <w:r>
         <w:rPr>
           <w:spacing w:val="-2"/>
@@ -437,6 +477,7 @@
         </w:rPr>
         <w:t>Vinothini.L</w:t>
       </w:r>
+      <w:proofErr w:type="gramEnd"/>
       <w:r>
         <w:rPr>
           <w:spacing w:val="-2"/>
@@ -457,78 +498,24 @@
         </w:rPr>
         <w:t xml:space="preserve">  </w:t>
       </w:r>
-      <w:bookmarkStart w:id="0" w:name="_GoBack"/>
-      <w:bookmarkEnd w:id="0"/>
-      <w:r>
-        <w:rPr>
-          <w:b/>
-          <w:bCs/>
-          <w:spacing w:val="-2"/>
-        </w:rPr>
-        <w:fldChar w:fldCharType="begin"/>
-      </w:r>
-      <w:r>
-        <w:rPr>
-          <w:b/>
-          <w:bCs/>
-          <w:spacing w:val="-2"/>
-        </w:rPr>
-        <w:instrText xml:space="preserve"> HYPERLINK "mailto:</w:instrText>
-      </w:r>
-      <w:r>
-        <w:rPr>
-          <w:b/>
-          <w:bCs/>
-          <w:spacing w:val="-2"/>
-        </w:rPr>
-        <w:instrText>loganathanvinothini07</w:instrText>
-      </w:r>
-      <w:r>
-        <w:rPr>
-          <w:spacing w:val="-2"/>
-        </w:rPr>
-        <w:instrText>@gmail.com</w:instrText>
-      </w:r>
-      <w:r>
-        <w:rPr>
-          <w:b/>
-          <w:bCs/>
-          <w:spacing w:val="-2"/>
-        </w:rPr>
-        <w:instrText xml:space="preserve">" </w:instrText>
-      </w:r>
-      <w:r>
-        <w:rPr>
-          <w:b/>
-          <w:bCs/>
-          <w:spacing w:val="-2"/>
-        </w:rPr>
-        <w:fldChar w:fldCharType="separate"/>
-      </w:r>
-      <w:r>
-        <w:rPr>
-          <w:rStyle w:val="Hyperlink"/>
-          <w:b/>
-          <w:bCs/>
-          <w:spacing w:val="-2"/>
-        </w:rPr>
-        <w:t>loganathanvinothini07</w:t>
-      </w:r>
-      <w:r>
-        <w:rPr>
-          <w:rStyle w:val="Hyperlink"/>
-          <w:spacing w:val="-2"/>
-        </w:rPr>
-        <w:t>@gmail.com</w:t>
-      </w:r>
-      <w:r>
-        <w:rPr>
-          <w:b/>
-          <w:bCs/>
-          <w:spacing w:val="-2"/>
-        </w:rPr>
-        <w:fldChar w:fldCharType="end"/>
-      </w:r>
+      <w:hyperlink r:id="rId10" w:history="1">
+        <w:r>
+          <w:rPr>
+            <w:rStyle w:val="Hyperlink"/>
+            <w:b/>
+            <w:bCs/>
+            <w:spacing w:val="-2"/>
+          </w:rPr>
+          <w:t>loganathanvinothini07</w:t>
+        </w:r>
+        <w:r>
+          <w:rPr>
+            <w:rStyle w:val="Hyperlink"/>
+            <w:spacing w:val="-2"/>
+          </w:rPr>
+          <w:t>@gmail.com</w:t>
+        </w:r>
+      </w:hyperlink>
       <w:r>
         <w:rPr>
           <w:color w:val="0462C1"/>
@@ -950,7 +937,23 @@
           <w:spacing w:val="-12"/>
           <w:sz w:val="24"/>
         </w:rPr>
-        <w:t xml:space="preserve"> The overarching aim of Fitflex is to offer an accessible platform tailored for individuals passionate about fitness, exercise, and holistic well-being. </w:t>
+        <w:t xml:space="preserve"> The overarching aim of </w:t>
+      </w:r>
+      <w:proofErr w:type="spellStart"/>
+      <w:r>
+        <w:rPr>
+          <w:spacing w:val="-12"/>
+          <w:sz w:val="24"/>
+        </w:rPr>
+        <w:t>Fitflex</w:t>
+      </w:r>
+      <w:proofErr w:type="spellEnd"/>
+      <w:r>
+        <w:rPr>
+          <w:spacing w:val="-12"/>
+          <w:sz w:val="24"/>
+        </w:rPr>
+        <w:t xml:space="preserve"> is to offer an accessible platform tailored for individuals passionate about fitness, exercise, and holistic well-being. </w:t>
       </w:r>
     </w:p>
     <w:p>
@@ -1047,7 +1050,21 @@
         <w:rPr>
           <w:sz w:val="24"/>
         </w:rPr>
-        <w:t>UI components like the onboarding screens, login screen, Dashboard, and workout details.</w:t>
+        <w:t xml:space="preserve">UI components like the onboarding screens, login screen, Dashboard, and </w:t>
+      </w:r>
+      <w:proofErr w:type="spellStart"/>
+      <w:r>
+        <w:rPr>
+          <w:sz w:val="24"/>
+        </w:rPr>
+        <w:t>workout</w:t>
+      </w:r>
+      <w:proofErr w:type="spellEnd"/>
+      <w:r>
+        <w:rPr>
+          <w:sz w:val="24"/>
+        </w:rPr>
+        <w:t xml:space="preserve"> details.</w:t>
       </w:r>
     </w:p>
     <w:p>
@@ -1131,29 +1148,54 @@
           <w:sz w:val="24"/>
           <w:szCs w:val="24"/>
         </w:rPr>
-        <w:t>"Routing" can refer to different concepts, but for the FitFlex health and fitness app, it likely relates to internal navigation within the app or external routing of user data.</w:t>
-      </w:r>
-    </w:p>
-    <w:p>
-      <w:pPr>
+        <w:t xml:space="preserve">"Routing" can refer to different concepts, but for the </w:t>
+      </w:r>
+      <w:proofErr w:type="spellStart"/>
+      <w:r>
         <w:rPr>
           <w:sz w:val="24"/>
           <w:szCs w:val="24"/>
         </w:rPr>
-      </w:pPr>
+        <w:t>FitFlex</w:t>
+      </w:r>
+      <w:proofErr w:type="spellEnd"/>
       <w:r>
         <w:rPr>
           <w:sz w:val="24"/>
           <w:szCs w:val="24"/>
         </w:rPr>
+        <w:t xml:space="preserve"> health and fitness app, it likely relates to internal navigation within the app or external routing of user data.</w:t>
+      </w:r>
+    </w:p>
+    <w:p>
+      <w:pPr>
+        <w:rPr>
+          <w:sz w:val="24"/>
+          <w:szCs w:val="24"/>
+        </w:rPr>
+      </w:pPr>
+      <w:r>
+        <w:rPr>
+          <w:sz w:val="24"/>
+          <w:szCs w:val="24"/>
+        </w:rPr>
         <w:t xml:space="preserve">                    </w:t>
       </w:r>
+      <w:proofErr w:type="gramStart"/>
       <w:r>
         <w:rPr>
           <w:sz w:val="24"/>
           <w:szCs w:val="24"/>
         </w:rPr>
-        <w:t>library like React Router DOM to manage different views or pages of your web application. </w:t>
+        <w:t>library</w:t>
+      </w:r>
+      <w:proofErr w:type="gramEnd"/>
+      <w:r>
+        <w:rPr>
+          <w:sz w:val="24"/>
+          <w:szCs w:val="24"/>
+        </w:rPr>
+        <w:t xml:space="preserve"> like React Router DOM to manage different views or pages of your web application. </w:t>
       </w:r>
       <w:r>
         <w:rPr>
@@ -1223,7 +1265,23 @@
           <w:rFonts w:ascii="Calibri" w:hAnsi="Calibri" w:cs="Calibri"/>
           <w:color w:val="000000"/>
         </w:rPr>
-        <w:t xml:space="preserve"> FitFlex isn't just another fitness app. We're meticulously designed to transform your workout experience, no matter your fitness background or goals.</w:t>
+        <w:t xml:space="preserve"> </w:t>
+      </w:r>
+      <w:proofErr w:type="spellStart"/>
+      <w:r>
+        <w:rPr>
+          <w:rFonts w:ascii="Calibri" w:hAnsi="Calibri" w:cs="Calibri"/>
+          <w:color w:val="000000"/>
+        </w:rPr>
+        <w:t>FitFlex</w:t>
+      </w:r>
+      <w:proofErr w:type="spellEnd"/>
+      <w:r>
+        <w:rPr>
+          <w:rFonts w:ascii="Calibri" w:hAnsi="Calibri" w:cs="Calibri"/>
+          <w:color w:val="000000"/>
+        </w:rPr>
+        <w:t xml:space="preserve"> isn't just another fitness app. We're meticulously designed to transform your workout experience, no matter your fitness background or goals.</w:t>
       </w:r>
     </w:p>
     <w:p>
@@ -1365,7 +1423,21 @@
         <w:rPr>
           <w:sz w:val="24"/>
         </w:rPr>
-        <w:t>from GitHub. Navigate to the client directory.</w:t>
+        <w:t xml:space="preserve">from </w:t>
+      </w:r>
+      <w:proofErr w:type="spellStart"/>
+      <w:r>
+        <w:rPr>
+          <w:sz w:val="24"/>
+        </w:rPr>
+        <w:t>GitHub</w:t>
+      </w:r>
+      <w:proofErr w:type="spellEnd"/>
+      <w:r>
+        <w:rPr>
+          <w:sz w:val="24"/>
+        </w:rPr>
+        <w:t>. Navigate to the client directory.</w:t>
       </w:r>
     </w:p>
     <w:p>
@@ -1390,7 +1462,21 @@
         <w:rPr>
           <w:sz w:val="24"/>
         </w:rPr>
-        <w:t xml:space="preserve">Run npm install to install </w:t>
+        <w:t xml:space="preserve">Run </w:t>
+      </w:r>
+      <w:proofErr w:type="spellStart"/>
+      <w:r>
+        <w:rPr>
+          <w:sz w:val="24"/>
+        </w:rPr>
+        <w:t>npm</w:t>
+      </w:r>
+      <w:proofErr w:type="spellEnd"/>
+      <w:r>
+        <w:rPr>
+          <w:sz w:val="24"/>
+        </w:rPr>
+        <w:t xml:space="preserve"> install to install </w:t>
       </w:r>
       <w:r>
         <w:rPr>
@@ -1809,7 +1895,21 @@
         <w:rPr>
           <w:sz w:val="24"/>
         </w:rPr>
-        <w:t>managing audio state are located in the utils folder</w:t>
+        <w:t xml:space="preserve">managing audio state are located in the </w:t>
+      </w:r>
+      <w:proofErr w:type="spellStart"/>
+      <w:r>
+        <w:rPr>
+          <w:sz w:val="24"/>
+        </w:rPr>
+        <w:t>utils</w:t>
+      </w:r>
+      <w:proofErr w:type="spellEnd"/>
+      <w:r>
+        <w:rPr>
+          <w:sz w:val="24"/>
+        </w:rPr>
+        <w:t xml:space="preserve"> folder</w:t>
       </w:r>
     </w:p>
     <w:p>
@@ -1848,12 +1948,21 @@
           <w:sz w:val="24"/>
         </w:rPr>
       </w:pPr>
-      <w:r>
-        <w:rPr>
-          <w:spacing w:val="-2"/>
-          <w:sz w:val="24"/>
-        </w:rPr>
-        <w:t>project-name/</w:t>
+      <w:proofErr w:type="gramStart"/>
+      <w:r>
+        <w:rPr>
+          <w:spacing w:val="-2"/>
+          <w:sz w:val="24"/>
+        </w:rPr>
+        <w:t>project-name</w:t>
+      </w:r>
+      <w:proofErr w:type="gramEnd"/>
+      <w:r>
+        <w:rPr>
+          <w:spacing w:val="-2"/>
+          <w:sz w:val="24"/>
+        </w:rPr>
+        <w:t>/</w:t>
       </w:r>
     </w:p>
     <w:p>
@@ -1877,7 +1986,23 @@
           <w:spacing w:val="-2"/>
           <w:sz w:val="24"/>
         </w:rPr>
-        <w:t xml:space="preserve"> public/</w:t>
+        <w:t xml:space="preserve"> </w:t>
+      </w:r>
+      <w:proofErr w:type="gramStart"/>
+      <w:r>
+        <w:rPr>
+          <w:spacing w:val="-2"/>
+          <w:sz w:val="24"/>
+        </w:rPr>
+        <w:t>public</w:t>
+      </w:r>
+      <w:proofErr w:type="gramEnd"/>
+      <w:r>
+        <w:rPr>
+          <w:spacing w:val="-2"/>
+          <w:sz w:val="24"/>
+        </w:rPr>
+        <w:t>/</w:t>
       </w:r>
     </w:p>
     <w:p>
@@ -1890,6 +2015,7 @@
           <w:sz w:val="24"/>
         </w:rPr>
       </w:pPr>
+      <w:proofErr w:type="gramStart"/>
       <w:r>
         <w:rPr>
           <w:sz w:val="24"/>
@@ -1907,7 +2033,14 @@
         <w:rPr>
           <w:sz w:val="24"/>
         </w:rPr>
-        <w:t xml:space="preserve">├── </w:t>
+        <w:t>├</w:t>
+      </w:r>
+      <w:proofErr w:type="gramEnd"/>
+      <w:r>
+        <w:rPr>
+          <w:sz w:val="24"/>
+        </w:rPr>
+        <w:t xml:space="preserve">── </w:t>
       </w:r>
       <w:r>
         <w:rPr>
@@ -1927,6 +2060,7 @@
           <w:sz w:val="24"/>
         </w:rPr>
       </w:pPr>
+      <w:proofErr w:type="gramStart"/>
       <w:r>
         <w:rPr>
           <w:sz w:val="24"/>
@@ -1944,7 +2078,14 @@
         <w:rPr>
           <w:sz w:val="24"/>
         </w:rPr>
-        <w:t xml:space="preserve">└── </w:t>
+        <w:t>└</w:t>
+      </w:r>
+      <w:proofErr w:type="gramEnd"/>
+      <w:r>
+        <w:rPr>
+          <w:sz w:val="24"/>
+        </w:rPr>
+        <w:t xml:space="preserve">── </w:t>
       </w:r>
       <w:r>
         <w:rPr>
@@ -1977,12 +2118,23 @@
         </w:rPr>
         <w:t xml:space="preserve"> </w:t>
       </w:r>
+      <w:proofErr w:type="spellStart"/>
+      <w:proofErr w:type="gramStart"/>
       <w:r>
         <w:rPr>
           <w:spacing w:val="-4"/>
           <w:sz w:val="24"/>
         </w:rPr>
-        <w:t>src/</w:t>
+        <w:t>src</w:t>
+      </w:r>
+      <w:proofErr w:type="spellEnd"/>
+      <w:proofErr w:type="gramEnd"/>
+      <w:r>
+        <w:rPr>
+          <w:spacing w:val="-4"/>
+          <w:sz w:val="24"/>
+        </w:rPr>
+        <w:t>/</w:t>
       </w:r>
     </w:p>
     <w:p>
@@ -1996,6 +2148,7 @@
           <w:sz w:val="24"/>
         </w:rPr>
       </w:pPr>
+      <w:proofErr w:type="gramStart"/>
       <w:r>
         <w:rPr>
           <w:sz w:val="24"/>
@@ -2013,7 +2166,14 @@
         <w:rPr>
           <w:sz w:val="24"/>
         </w:rPr>
-        <w:t xml:space="preserve">├── </w:t>
+        <w:t>├</w:t>
+      </w:r>
+      <w:proofErr w:type="gramEnd"/>
+      <w:r>
+        <w:rPr>
+          <w:sz w:val="24"/>
+        </w:rPr>
+        <w:t xml:space="preserve">── </w:t>
       </w:r>
       <w:r>
         <w:rPr>
@@ -2032,7 +2192,7 @@
           <w:sz w:val="24"/>
         </w:rPr>
         <w:sectPr>
-          <w:headerReference w:type="default" r:id="rId10"/>
+          <w:headerReference w:type="default" r:id="rId11"/>
           <w:pgSz w:w="11910" w:h="16840"/>
           <w:pgMar w:top="1340" w:right="708" w:bottom="280" w:left="1700" w:header="707" w:footer="0" w:gutter="0"/>
           <w:pgNumType w:start="1"/>
@@ -2051,6 +2211,7 @@
           <w:sz w:val="24"/>
         </w:rPr>
       </w:pPr>
+      <w:proofErr w:type="gramStart"/>
       <w:r>
         <w:rPr>
           <w:sz w:val="24"/>
@@ -2071,6 +2232,7 @@
         </w:rPr>
         <w:t>│</w:t>
       </w:r>
+      <w:proofErr w:type="gramEnd"/>
       <w:r>
         <w:rPr>
           <w:spacing w:val="30"/>
@@ -2109,6 +2271,7 @@
           <w:sz w:val="24"/>
         </w:rPr>
       </w:pPr>
+      <w:proofErr w:type="gramStart"/>
       <w:r>
         <w:rPr>
           <w:sz w:val="24"/>
@@ -2128,6 +2291,7 @@
         </w:rPr>
         <w:t>│</w:t>
       </w:r>
+      <w:proofErr w:type="gramEnd"/>
       <w:r>
         <w:rPr>
           <w:spacing w:val="30"/>
@@ -2166,6 +2330,7 @@
           <w:sz w:val="24"/>
         </w:rPr>
       </w:pPr>
+      <w:proofErr w:type="gramStart"/>
       <w:r>
         <w:rPr>
           <w:sz w:val="24"/>
@@ -2183,7 +2348,14 @@
         <w:rPr>
           <w:sz w:val="24"/>
         </w:rPr>
-        <w:t xml:space="preserve">├── </w:t>
+        <w:t>├</w:t>
+      </w:r>
+      <w:proofErr w:type="gramEnd"/>
+      <w:r>
+        <w:rPr>
+          <w:sz w:val="24"/>
+        </w:rPr>
+        <w:t xml:space="preserve">── </w:t>
       </w:r>
       <w:r>
         <w:rPr>
@@ -2203,6 +2375,7 @@
           <w:sz w:val="24"/>
         </w:rPr>
       </w:pPr>
+      <w:proofErr w:type="gramStart"/>
       <w:r>
         <w:rPr>
           <w:sz w:val="24"/>
@@ -2222,6 +2395,7 @@
         </w:rPr>
         <w:t>│</w:t>
       </w:r>
+      <w:proofErr w:type="gramEnd"/>
       <w:r>
         <w:rPr>
           <w:spacing w:val="30"/>
@@ -2260,6 +2434,7 @@
           <w:sz w:val="24"/>
         </w:rPr>
       </w:pPr>
+      <w:proofErr w:type="gramStart"/>
       <w:r>
         <w:rPr>
           <w:sz w:val="24"/>
@@ -2279,6 +2454,7 @@
         </w:rPr>
         <w:t>│</w:t>
       </w:r>
+      <w:proofErr w:type="gramEnd"/>
       <w:r>
         <w:rPr>
           <w:spacing w:val="30"/>
@@ -2374,6 +2550,7 @@
           <w:sz w:val="24"/>
         </w:rPr>
       </w:pPr>
+      <w:proofErr w:type="gramStart"/>
       <w:r>
         <w:rPr>
           <w:sz w:val="24"/>
@@ -2391,7 +2568,14 @@
         <w:rPr>
           <w:sz w:val="24"/>
         </w:rPr>
-        <w:t xml:space="preserve">├── </w:t>
+        <w:t>├</w:t>
+      </w:r>
+      <w:proofErr w:type="gramEnd"/>
+      <w:r>
+        <w:rPr>
+          <w:sz w:val="24"/>
+        </w:rPr>
+        <w:t xml:space="preserve">── </w:t>
       </w:r>
       <w:r>
         <w:rPr>
@@ -2411,6 +2595,7 @@
           <w:sz w:val="24"/>
         </w:rPr>
       </w:pPr>
+      <w:proofErr w:type="gramStart"/>
       <w:r>
         <w:rPr>
           <w:sz w:val="24"/>
@@ -2430,6 +2615,7 @@
         </w:rPr>
         <w:t>│</w:t>
       </w:r>
+      <w:proofErr w:type="gramEnd"/>
       <w:r>
         <w:rPr>
           <w:spacing w:val="30"/>
@@ -2525,6 +2711,7 @@
           <w:sz w:val="24"/>
         </w:rPr>
       </w:pPr>
+      <w:proofErr w:type="gramStart"/>
       <w:r>
         <w:rPr>
           <w:sz w:val="24"/>
@@ -2542,7 +2729,14 @@
         <w:rPr>
           <w:sz w:val="24"/>
         </w:rPr>
-        <w:t xml:space="preserve">├── </w:t>
+        <w:t>├</w:t>
+      </w:r>
+      <w:proofErr w:type="gramEnd"/>
+      <w:r>
+        <w:rPr>
+          <w:sz w:val="24"/>
+        </w:rPr>
+        <w:t xml:space="preserve">── </w:t>
       </w:r>
       <w:r>
         <w:rPr>
@@ -2562,6 +2756,7 @@
           <w:sz w:val="24"/>
         </w:rPr>
       </w:pPr>
+      <w:proofErr w:type="gramStart"/>
       <w:r>
         <w:rPr>
           <w:sz w:val="24"/>
@@ -2581,6 +2776,7 @@
         </w:rPr>
         <w:t>│</w:t>
       </w:r>
+      <w:proofErr w:type="gramEnd"/>
       <w:r>
         <w:rPr>
           <w:spacing w:val="30"/>
@@ -2676,6 +2872,7 @@
           <w:sz w:val="24"/>
         </w:rPr>
       </w:pPr>
+      <w:proofErr w:type="gramStart"/>
       <w:r>
         <w:rPr>
           <w:sz w:val="24"/>
@@ -2693,7 +2890,14 @@
         <w:rPr>
           <w:sz w:val="24"/>
         </w:rPr>
-        <w:t xml:space="preserve">├── </w:t>
+        <w:t>├</w:t>
+      </w:r>
+      <w:proofErr w:type="gramEnd"/>
+      <w:r>
+        <w:rPr>
+          <w:sz w:val="24"/>
+        </w:rPr>
+        <w:t xml:space="preserve">── </w:t>
       </w:r>
       <w:r>
         <w:rPr>
@@ -2713,6 +2917,7 @@
           <w:sz w:val="24"/>
         </w:rPr>
       </w:pPr>
+      <w:proofErr w:type="gramStart"/>
       <w:r>
         <w:rPr>
           <w:sz w:val="24"/>
@@ -2732,6 +2937,7 @@
         </w:rPr>
         <w:t>│</w:t>
       </w:r>
+      <w:proofErr w:type="gramEnd"/>
       <w:r>
         <w:rPr>
           <w:spacing w:val="30"/>
@@ -2827,6 +3033,7 @@
           <w:sz w:val="24"/>
         </w:rPr>
       </w:pPr>
+      <w:proofErr w:type="gramStart"/>
       <w:r>
         <w:rPr>
           <w:sz w:val="24"/>
@@ -2844,14 +3051,30 @@
         <w:rPr>
           <w:sz w:val="24"/>
         </w:rPr>
-        <w:t xml:space="preserve">├── </w:t>
-      </w:r>
-      <w:r>
-        <w:rPr>
-          <w:spacing w:val="-2"/>
-          <w:sz w:val="24"/>
-        </w:rPr>
-        <w:t>utils/</w:t>
+        <w:t>├</w:t>
+      </w:r>
+      <w:proofErr w:type="gramEnd"/>
+      <w:r>
+        <w:rPr>
+          <w:sz w:val="24"/>
+        </w:rPr>
+        <w:t xml:space="preserve">── </w:t>
+      </w:r>
+      <w:proofErr w:type="spellStart"/>
+      <w:r>
+        <w:rPr>
+          <w:spacing w:val="-2"/>
+          <w:sz w:val="24"/>
+        </w:rPr>
+        <w:t>utils</w:t>
+      </w:r>
+      <w:proofErr w:type="spellEnd"/>
+      <w:r>
+        <w:rPr>
+          <w:spacing w:val="-2"/>
+          <w:sz w:val="24"/>
+        </w:rPr>
+        <w:t>/</w:t>
       </w:r>
     </w:p>
     <w:p>
@@ -2864,6 +3087,7 @@
           <w:sz w:val="24"/>
         </w:rPr>
       </w:pPr>
+      <w:proofErr w:type="gramStart"/>
       <w:r>
         <w:rPr>
           <w:sz w:val="24"/>
@@ -2883,6 +3107,7 @@
         </w:rPr>
         <w:t>│</w:t>
       </w:r>
+      <w:proofErr w:type="gramEnd"/>
       <w:r>
         <w:rPr>
           <w:spacing w:val="30"/>
@@ -2978,6 +3203,7 @@
           <w:sz w:val="24"/>
         </w:rPr>
       </w:pPr>
+      <w:proofErr w:type="gramStart"/>
       <w:r>
         <w:rPr>
           <w:sz w:val="24"/>
@@ -2995,7 +3221,14 @@
         <w:rPr>
           <w:sz w:val="24"/>
         </w:rPr>
-        <w:t xml:space="preserve">├── </w:t>
+        <w:t>├</w:t>
+      </w:r>
+      <w:proofErr w:type="gramEnd"/>
+      <w:r>
+        <w:rPr>
+          <w:sz w:val="24"/>
+        </w:rPr>
+        <w:t xml:space="preserve">── </w:t>
       </w:r>
       <w:r>
         <w:rPr>
@@ -3015,6 +3248,7 @@
           <w:sz w:val="24"/>
         </w:rPr>
       </w:pPr>
+      <w:proofErr w:type="gramStart"/>
       <w:r>
         <w:rPr>
           <w:sz w:val="24"/>
@@ -3032,14 +3266,259 @@
         <w:rPr>
           <w:sz w:val="24"/>
         </w:rPr>
+        <w:t>└</w:t>
+      </w:r>
+      <w:proofErr w:type="gramEnd"/>
+      <w:r>
+        <w:rPr>
+          <w:sz w:val="24"/>
+        </w:rPr>
+        <w:t xml:space="preserve">── </w:t>
+      </w:r>
+      <w:r>
+        <w:rPr>
+          <w:spacing w:val="-2"/>
+          <w:sz w:val="24"/>
+        </w:rPr>
+        <w:t>setupTests.js</w:t>
+      </w:r>
+    </w:p>
+    <w:p>
+      <w:pPr>
+        <w:tabs>
+          <w:tab w:val="left" w:pos="1179"/>
+        </w:tabs>
+        <w:ind w:left="820"/>
+        <w:rPr>
+          <w:sz w:val="24"/>
+        </w:rPr>
+      </w:pPr>
+      <w:r>
+        <w:rPr>
+          <w:sz w:val="24"/>
+        </w:rPr>
+        <w:t>├──</w:t>
+      </w:r>
+      <w:r>
+        <w:rPr>
+          <w:spacing w:val="-2"/>
+          <w:sz w:val="24"/>
+        </w:rPr>
+        <w:t xml:space="preserve"> </w:t>
+      </w:r>
+      <w:proofErr w:type="gramStart"/>
+      <w:r>
+        <w:rPr>
+          <w:spacing w:val="-2"/>
+          <w:sz w:val="24"/>
+        </w:rPr>
+        <w:t>tests</w:t>
+      </w:r>
+      <w:proofErr w:type="gramEnd"/>
+      <w:r>
+        <w:rPr>
+          <w:spacing w:val="-2"/>
+          <w:sz w:val="24"/>
+        </w:rPr>
+        <w:t>/</w:t>
+      </w:r>
+    </w:p>
+    <w:p>
+      <w:pPr>
+        <w:tabs>
+          <w:tab w:val="left" w:pos="1179"/>
+        </w:tabs>
+        <w:ind w:left="820"/>
+        <w:rPr>
+          <w:sz w:val="24"/>
+        </w:rPr>
+      </w:pPr>
+      <w:proofErr w:type="gramStart"/>
+      <w:r>
+        <w:rPr>
+          <w:sz w:val="24"/>
+        </w:rPr>
+        <w:t>│</w:t>
+      </w:r>
+      <w:r>
+        <w:rPr>
+          <w:spacing w:val="29"/>
+          <w:sz w:val="24"/>
+        </w:rPr>
+        <w:t xml:space="preserve">  </w:t>
+      </w:r>
+      <w:r>
+        <w:rPr>
+          <w:sz w:val="24"/>
+        </w:rPr>
+        <w:t>├</w:t>
+      </w:r>
+      <w:proofErr w:type="gramEnd"/>
+      <w:r>
+        <w:rPr>
+          <w:sz w:val="24"/>
+        </w:rPr>
+        <w:t xml:space="preserve">── </w:t>
+      </w:r>
+      <w:r>
+        <w:rPr>
+          <w:spacing w:val="-2"/>
+          <w:sz w:val="24"/>
+        </w:rPr>
+        <w:t>components/</w:t>
+      </w:r>
+    </w:p>
+    <w:p>
+      <w:pPr>
+        <w:tabs>
+          <w:tab w:val="left" w:pos="1179"/>
+        </w:tabs>
+        <w:ind w:left="820"/>
+        <w:rPr>
+          <w:sz w:val="24"/>
+        </w:rPr>
+      </w:pPr>
+      <w:proofErr w:type="gramStart"/>
+      <w:r>
+        <w:rPr>
+          <w:sz w:val="24"/>
+        </w:rPr>
+        <w:t>│</w:t>
+      </w:r>
+      <w:r>
+        <w:rPr>
+          <w:spacing w:val="29"/>
+          <w:sz w:val="24"/>
+        </w:rPr>
+        <w:t xml:space="preserve">  </w:t>
+      </w:r>
+      <w:r>
+        <w:rPr>
+          <w:sz w:val="24"/>
+        </w:rPr>
+        <w:t>│</w:t>
+      </w:r>
+      <w:proofErr w:type="gramEnd"/>
+      <w:r>
+        <w:rPr>
+          <w:spacing w:val="30"/>
+          <w:sz w:val="24"/>
+        </w:rPr>
+        <w:t xml:space="preserve">  </w:t>
+      </w:r>
+      <w:r>
+        <w:rPr>
+          <w:sz w:val="24"/>
+        </w:rPr>
+        <w:t>├──</w:t>
+      </w:r>
+      <w:r>
+        <w:rPr>
+          <w:spacing w:val="-1"/>
+          <w:sz w:val="24"/>
+        </w:rPr>
+        <w:t xml:space="preserve"> </w:t>
+      </w:r>
+      <w:r>
+        <w:rPr>
+          <w:spacing w:val="-2"/>
+          <w:sz w:val="24"/>
+        </w:rPr>
+        <w:t>Header.test.js</w:t>
+      </w:r>
+    </w:p>
+    <w:p>
+      <w:pPr>
+        <w:tabs>
+          <w:tab w:val="left" w:pos="1179"/>
+        </w:tabs>
+        <w:ind w:left="820"/>
+        <w:rPr>
+          <w:sz w:val="24"/>
+        </w:rPr>
+      </w:pPr>
+      <w:r>
+        <w:rPr>
+          <w:sz w:val="24"/>
+        </w:rPr>
+        <w:t>│</w:t>
+      </w:r>
+      <w:r>
+        <w:rPr>
+          <w:spacing w:val="29"/>
+          <w:sz w:val="24"/>
+        </w:rPr>
+        <w:t xml:space="preserve">  </w:t>
+      </w:r>
+      <w:r>
+        <w:rPr>
+          <w:sz w:val="24"/>
+        </w:rPr>
+        <w:t>│</w:t>
+      </w:r>
+      <w:r>
+        <w:rPr>
+          <w:spacing w:val="30"/>
+          <w:sz w:val="24"/>
+        </w:rPr>
+        <w:t xml:space="preserve">  </w:t>
+      </w:r>
+      <w:r>
+        <w:rPr>
+          <w:sz w:val="24"/>
+        </w:rPr>
+        <w:t>└──</w:t>
+      </w:r>
+      <w:r>
+        <w:rPr>
+          <w:spacing w:val="-1"/>
+          <w:sz w:val="24"/>
+        </w:rPr>
+        <w:t xml:space="preserve"> </w:t>
+      </w:r>
+      <w:r>
+        <w:rPr>
+          <w:spacing w:val="-5"/>
+          <w:sz w:val="24"/>
+        </w:rPr>
+        <w:t>...</w:t>
+      </w:r>
+    </w:p>
+    <w:p>
+      <w:pPr>
+        <w:tabs>
+          <w:tab w:val="left" w:pos="1179"/>
+        </w:tabs>
+        <w:ind w:left="820"/>
+        <w:rPr>
+          <w:sz w:val="24"/>
+        </w:rPr>
+      </w:pPr>
+      <w:r>
+        <w:rPr>
+          <w:sz w:val="24"/>
+        </w:rPr>
+        <w:t>│</w:t>
+      </w:r>
+      <w:r>
+        <w:rPr>
+          <w:spacing w:val="29"/>
+          <w:sz w:val="24"/>
+        </w:rPr>
+        <w:t xml:space="preserve">  </w:t>
+      </w:r>
+      <w:r>
+        <w:rPr>
+          <w:sz w:val="24"/>
+        </w:rPr>
         <w:t xml:space="preserve">└── </w:t>
       </w:r>
       <w:r>
         <w:rPr>
-          <w:spacing w:val="-2"/>
-          <w:sz w:val="24"/>
-        </w:rPr>
-        <w:t>setupTests.js</w:t>
+          <w:spacing w:val="-5"/>
+          <w:sz w:val="24"/>
+        </w:rPr>
+        <w:t>...</w:t>
       </w:r>
     </w:p>
     <w:p>
@@ -3060,11 +3539,27 @@
       </w:r>
       <w:r>
         <w:rPr>
-          <w:spacing w:val="-2"/>
-          <w:sz w:val="24"/>
-        </w:rPr>
-        <w:t xml:space="preserve"> tests/</w:t>
-      </w:r>
+          <w:spacing w:val="-4"/>
+          <w:sz w:val="24"/>
+        </w:rPr>
+        <w:t xml:space="preserve"> </w:t>
+      </w:r>
+      <w:r>
+        <w:rPr>
+          <w:spacing w:val="-2"/>
+          <w:sz w:val="24"/>
+        </w:rPr>
+        <w:t>.</w:t>
+      </w:r>
+      <w:proofErr w:type="spellStart"/>
+      <w:r>
+        <w:rPr>
+          <w:spacing w:val="-2"/>
+          <w:sz w:val="24"/>
+        </w:rPr>
+        <w:t>git.ignore</w:t>
+      </w:r>
+      <w:proofErr w:type="spellEnd"/>
     </w:p>
     <w:p>
       <w:pPr>
@@ -3080,254 +3575,47 @@
         <w:rPr>
           <w:sz w:val="24"/>
         </w:rPr>
-        <w:t>│</w:t>
-      </w:r>
-      <w:r>
-        <w:rPr>
-          <w:spacing w:val="29"/>
-          <w:sz w:val="24"/>
-        </w:rPr>
-        <w:t xml:space="preserve">  </w:t>
-      </w:r>
-      <w:r>
-        <w:rPr>
-          <w:sz w:val="24"/>
-        </w:rPr>
-        <w:t xml:space="preserve">├── </w:t>
-      </w:r>
-      <w:r>
-        <w:rPr>
-          <w:spacing w:val="-2"/>
-          <w:sz w:val="24"/>
-        </w:rPr>
-        <w:t>components/</w:t>
-      </w:r>
-    </w:p>
-    <w:p>
-      <w:pPr>
-        <w:tabs>
-          <w:tab w:val="left" w:pos="1179"/>
-        </w:tabs>
-        <w:ind w:left="820"/>
-        <w:rPr>
-          <w:sz w:val="24"/>
-        </w:rPr>
-      </w:pPr>
-      <w:r>
-        <w:rPr>
-          <w:sz w:val="24"/>
-        </w:rPr>
-        <w:t>│</w:t>
-      </w:r>
-      <w:r>
-        <w:rPr>
-          <w:spacing w:val="29"/>
-          <w:sz w:val="24"/>
-        </w:rPr>
-        <w:t xml:space="preserve">  </w:t>
-      </w:r>
-      <w:r>
-        <w:rPr>
-          <w:sz w:val="24"/>
-        </w:rPr>
-        <w:t>│</w:t>
-      </w:r>
-      <w:r>
-        <w:rPr>
-          <w:spacing w:val="30"/>
-          <w:sz w:val="24"/>
-        </w:rPr>
-        <w:t xml:space="preserve">  </w:t>
-      </w:r>
-      <w:r>
-        <w:rPr>
-          <w:sz w:val="24"/>
-        </w:rPr>
         <w:t>├──</w:t>
       </w:r>
       <w:r>
         <w:rPr>
-          <w:spacing w:val="-1"/>
-          <w:sz w:val="24"/>
-        </w:rPr>
-        <w:t xml:space="preserve"> </w:t>
-      </w:r>
-      <w:r>
-        <w:rPr>
-          <w:spacing w:val="-2"/>
-          <w:sz w:val="24"/>
-        </w:rPr>
-        <w:t>Header.test.js</w:t>
-      </w:r>
-    </w:p>
-    <w:p>
-      <w:pPr>
-        <w:tabs>
-          <w:tab w:val="left" w:pos="1179"/>
-        </w:tabs>
-        <w:ind w:left="820"/>
-        <w:rPr>
-          <w:sz w:val="24"/>
-        </w:rPr>
-      </w:pPr>
-      <w:r>
-        <w:rPr>
-          <w:sz w:val="24"/>
-        </w:rPr>
-        <w:t>│</w:t>
-      </w:r>
-      <w:r>
-        <w:rPr>
-          <w:spacing w:val="29"/>
-          <w:sz w:val="24"/>
-        </w:rPr>
-        <w:t xml:space="preserve">  </w:t>
-      </w:r>
-      <w:r>
-        <w:rPr>
-          <w:sz w:val="24"/>
-        </w:rPr>
-        <w:t>│</w:t>
-      </w:r>
-      <w:r>
-        <w:rPr>
-          <w:spacing w:val="30"/>
-          <w:sz w:val="24"/>
-        </w:rPr>
-        <w:t xml:space="preserve">  </w:t>
-      </w:r>
-      <w:r>
-        <w:rPr>
-          <w:sz w:val="24"/>
-        </w:rPr>
-        <w:t>└──</w:t>
-      </w:r>
-      <w:r>
-        <w:rPr>
-          <w:spacing w:val="-1"/>
-          <w:sz w:val="24"/>
-        </w:rPr>
-        <w:t xml:space="preserve"> </w:t>
-      </w:r>
-      <w:r>
-        <w:rPr>
-          <w:spacing w:val="-5"/>
-          <w:sz w:val="24"/>
-        </w:rPr>
-        <w:t>...</w:t>
-      </w:r>
-    </w:p>
-    <w:p>
-      <w:pPr>
-        <w:tabs>
-          <w:tab w:val="left" w:pos="1179"/>
-        </w:tabs>
-        <w:ind w:left="820"/>
-        <w:rPr>
-          <w:sz w:val="24"/>
-        </w:rPr>
-      </w:pPr>
-      <w:r>
-        <w:rPr>
-          <w:sz w:val="24"/>
-        </w:rPr>
-        <w:t>│</w:t>
-      </w:r>
-      <w:r>
-        <w:rPr>
-          <w:spacing w:val="29"/>
-          <w:sz w:val="24"/>
-        </w:rPr>
-        <w:t xml:space="preserve">  </w:t>
-      </w:r>
-      <w:r>
-        <w:rPr>
-          <w:sz w:val="24"/>
-        </w:rPr>
-        <w:t xml:space="preserve">└── </w:t>
-      </w:r>
-      <w:r>
-        <w:rPr>
-          <w:spacing w:val="-5"/>
-          <w:sz w:val="24"/>
-        </w:rPr>
-        <w:t>...</w:t>
-      </w:r>
-    </w:p>
-    <w:p>
-      <w:pPr>
-        <w:tabs>
-          <w:tab w:val="left" w:pos="1179"/>
-        </w:tabs>
-        <w:ind w:left="820"/>
-        <w:rPr>
-          <w:sz w:val="24"/>
-        </w:rPr>
-      </w:pPr>
-      <w:r>
-        <w:rPr>
-          <w:sz w:val="24"/>
-        </w:rPr>
-        <w:t>├──</w:t>
-      </w:r>
-      <w:r>
-        <w:rPr>
           <w:spacing w:val="-4"/>
           <w:sz w:val="24"/>
         </w:rPr>
         <w:t xml:space="preserve"> </w:t>
       </w:r>
-      <w:r>
-        <w:rPr>
-          <w:spacing w:val="-2"/>
-          <w:sz w:val="24"/>
-        </w:rPr>
-        <w:t>.git.ignore</w:t>
-      </w:r>
-    </w:p>
-    <w:p>
-      <w:pPr>
-        <w:tabs>
-          <w:tab w:val="left" w:pos="1179"/>
-        </w:tabs>
-        <w:ind w:left="820"/>
-        <w:rPr>
-          <w:sz w:val="24"/>
-        </w:rPr>
-      </w:pPr>
-      <w:r>
-        <w:rPr>
-          <w:sz w:val="24"/>
-        </w:rPr>
-        <w:t>├──</w:t>
-      </w:r>
+      <w:proofErr w:type="gramStart"/>
+      <w:r>
+        <w:rPr>
+          <w:sz w:val="24"/>
+        </w:rPr>
+        <w:t>package</w:t>
+      </w:r>
+      <w:proofErr w:type="gramEnd"/>
+      <w:r>
+        <w:rPr>
+          <w:sz w:val="24"/>
+        </w:rPr>
+        <w:t>.</w:t>
+      </w:r>
+      <w:r>
+        <w:rPr>
+          <w:spacing w:val="-2"/>
+          <w:sz w:val="24"/>
+        </w:rPr>
+        <w:t xml:space="preserve"> </w:t>
+      </w:r>
+      <w:proofErr w:type="spellStart"/>
+      <w:proofErr w:type="gramStart"/>
       <w:r>
         <w:rPr>
           <w:spacing w:val="-4"/>
           <w:sz w:val="24"/>
         </w:rPr>
-        <w:t xml:space="preserve"> </w:t>
-      </w:r>
-      <w:r>
-        <w:rPr>
-          <w:sz w:val="24"/>
-        </w:rPr>
-        <w:t>package.</w:t>
-      </w:r>
-      <w:r>
-        <w:rPr>
-          <w:spacing w:val="-2"/>
-          <w:sz w:val="24"/>
-        </w:rPr>
-        <w:t xml:space="preserve"> </w:t>
-      </w:r>
-      <w:r>
-        <w:rPr>
-          <w:spacing w:val="-4"/>
-          <w:sz w:val="24"/>
-        </w:rPr>
         <w:t>json</w:t>
       </w:r>
+      <w:proofErr w:type="spellEnd"/>
+      <w:proofErr w:type="gramEnd"/>
     </w:p>
     <w:p>
       <w:pPr>
@@ -3528,12 +3816,14 @@
         </w:rPr>
         <w:t xml:space="preserve"> </w:t>
       </w:r>
+      <w:proofErr w:type="spellStart"/>
       <w:r>
         <w:rPr>
           <w:sz w:val="24"/>
         </w:rPr>
         <w:t>npm</w:t>
       </w:r>
+      <w:proofErr w:type="spellEnd"/>
       <w:r>
         <w:rPr>
           <w:spacing w:val="-1"/>
@@ -4472,8 +4762,16 @@
         <w:rPr>
           <w:sz w:val="24"/>
         </w:rPr>
-        <w:t>ensuring that the current song and playback status are accessible to all components..</w:t>
-      </w:r>
+        <w:t>ensuring that the current song and playback status are accessible to all components</w:t>
+      </w:r>
+      <w:proofErr w:type="gramStart"/>
+      <w:r>
+        <w:rPr>
+          <w:sz w:val="24"/>
+        </w:rPr>
+        <w:t>..</w:t>
+      </w:r>
+      <w:proofErr w:type="gramEnd"/>
     </w:p>
     <w:p>
       <w:pPr>
@@ -5727,7 +6025,7 @@
                     </pic:cNvPicPr>
                   </pic:nvPicPr>
                   <pic:blipFill>
-                    <a:blip r:embed="rId11" cstate="print">
+                    <a:blip r:embed="rId12" cstate="print">
                       <a:extLst>
                         <a:ext uri="{28A0092B-C50C-407E-A947-70E740481C1C}">
                           <a14:useLocalDpi xmlns:a14="http://schemas.microsoft.com/office/drawing/2010/main" val="0"/>
@@ -5808,7 +6106,7 @@
                     </pic:cNvPicPr>
                   </pic:nvPicPr>
                   <pic:blipFill>
-                    <a:blip r:embed="rId12" cstate="print">
+                    <a:blip r:embed="rId13" cstate="print">
                       <a:extLst>
                         <a:ext uri="{28A0092B-C50C-407E-A947-70E740481C1C}">
                           <a14:useLocalDpi xmlns:a14="http://schemas.microsoft.com/office/drawing/2010/main" val="0"/>
@@ -5956,7 +6254,7 @@
                     <pic:cNvPicPr/>
                   </pic:nvPicPr>
                   <pic:blipFill>
-                    <a:blip r:embed="rId13" cstate="print"/>
+                    <a:blip r:embed="rId14" cstate="print"/>
                     <a:stretch>
                       <a:fillRect/>
                     </a:stretch>
@@ -6008,7 +6306,7 @@
                     </pic:cNvPicPr>
                   </pic:nvPicPr>
                   <pic:blipFill>
-                    <a:blip r:embed="rId14">
+                    <a:blip r:embed="rId15">
                       <a:extLst>
                         <a:ext uri="{28A0092B-C50C-407E-A947-70E740481C1C}">
                           <a14:useLocalDpi xmlns:a14="http://schemas.microsoft.com/office/drawing/2010/main" val="0"/>
@@ -7806,7 +8104,7 @@
   <a:extraClrSchemeLst/>
   <a:extLst>
     <a:ext uri="{05A4C25C-085E-4340-85A3-A5531E510DB2}">
-      <thm15:themeFamily xmlns:thm15="http://schemas.microsoft.com/office/thememl/2012/main" xmlns="" name="Office Theme" id="{62F939B6-93AF-4DB8-9C6B-D6C7DFDC589F}" vid="{4A3C46E8-61CC-4603-A589-7422A47A8E4A}"/>
+      <thm15:themeFamily xmlns="" xmlns:thm15="http://schemas.microsoft.com/office/thememl/2012/main" name="Office Theme" id="{62F939B6-93AF-4DB8-9C6B-D6C7DFDC589F}" vid="{4A3C46E8-61CC-4603-A589-7422A47A8E4A}"/>
     </a:ext>
   </a:extLst>
 </a:theme>
